--- a/templates/money_avans.docx
+++ b/templates/money_avans.docx
@@ -275,7 +275,27 @@
                 <w:szCs w:val="24"/>
                 <w:lang w:val="ru-RU"/>
               </w:rPr>
-              <w:t>{{employee_name}}</w:t>
+              <w:t>{{</w:t>
+            </w:r>
+            <w:r>
+              <w:rPr>
+                <w:rFonts w:cs="Arial"/>
+                <w:i/>
+                <w:sz w:val="24"/>
+                <w:szCs w:val="24"/>
+                <w:lang w:val="ru-RU"/>
+              </w:rPr>
+              <w:t>employee_short</w:t>
+            </w:r>
+            <w:r>
+              <w:rPr>
+                <w:rFonts w:cs="Arial"/>
+                <w:i/>
+                <w:sz w:val="24"/>
+                <w:szCs w:val="24"/>
+                <w:lang w:val="ru-RU"/>
+              </w:rPr>
+              <w:t>}}</w:t>
             </w:r>
           </w:p>
         </w:tc>
